--- a/DLAD/DEVELOPMENT/DLAD-Part-2.docx
+++ b/DLAD/DEVELOPMENT/DLAD-Part-2.docx
@@ -78,15 +78,37 @@
           <w:szCs w:val="24"/>
         </w:rPr>
       </w:pPr>
-      <w:hyperlink w:anchor="P2_101" w:history="1">
-        <w:r>
-          <w:rPr>
-            <w:sz w:val="24"/>
-            <w:szCs w:val="24"/>
-          </w:rPr>
-          <w:t>2.101</w:t>
-        </w:r>
-      </w:hyperlink>
+      <w:r>
+        <w:fldChar w:fldCharType="begin"/>
+      </w:r>
+      <w:r>
+        <w:instrText xml:space="preserve"> </w:instrText>
+      </w:r>
+      <w:bookmarkStart w:id="0" w:name="_GoBack"/>
+      <w:bookmarkEnd w:id="0"/>
+      <w:r>
+        <w:instrText>HYPERLINK “DLAD-Part%202.docx” \l "P2_</w:instrText>
+      </w:r>
+      <w:r>
+        <w:instrText xml:space="preserve">101" </w:instrText>
+      </w:r>
+      <w:r>
+        <w:fldChar w:fldCharType="separate"/>
+      </w:r>
+      <w:r>
+        <w:rPr>
+          <w:sz w:val="24"/>
+          <w:szCs w:val="24"/>
+        </w:rPr>
+        <w:t>2.101</w:t>
+      </w:r>
+      <w:r>
+        <w:rPr>
+          <w:sz w:val="24"/>
+          <w:szCs w:val="24"/>
+        </w:rPr>
+        <w:fldChar w:fldCharType="end"/>
+      </w:r>
       <w:r>
         <w:rPr>
           <w:sz w:val="24"/>
@@ -182,8 +204,8 @@
           <w:szCs w:val="24"/>
         </w:rPr>
       </w:pPr>
-      <w:bookmarkStart w:id="0" w:name="P2_101_"/>
-      <w:bookmarkStart w:id="1" w:name="P2_101"/>
+      <w:bookmarkStart w:id="1" w:name="P2_101_"/>
+      <w:bookmarkStart w:id="2" w:name="P2_101"/>
       <w:r>
         <w:rPr>
           <w:sz w:val="24"/>
@@ -191,7 +213,7 @@
         </w:rPr>
         <w:t>2.101</w:t>
       </w:r>
-      <w:bookmarkEnd w:id="0"/>
+      <w:bookmarkEnd w:id="1"/>
       <w:r>
         <w:rPr>
           <w:sz w:val="24"/>
@@ -199,7 +221,7 @@
         </w:rPr>
         <w:t xml:space="preserve"> </w:t>
       </w:r>
-      <w:bookmarkEnd w:id="1"/>
+      <w:bookmarkEnd w:id="2"/>
       <w:r>
         <w:rPr>
           <w:sz w:val="24"/>
@@ -1126,8 +1148,8 @@
               </w:rPr>
               <w:t>Contracting</w:t>
             </w:r>
-            <w:bookmarkStart w:id="2" w:name="ColumnTitle_Chiefs_of_Contracting_Office"/>
-            <w:bookmarkEnd w:id="2"/>
+            <w:bookmarkStart w:id="3" w:name="ColumnTitle_Chiefs_of_Contracting_Office"/>
+            <w:bookmarkEnd w:id="3"/>
             <w:r>
               <w:rPr>
                 <w:b/>
